--- a/Doc-SW/Requerimeintos Textuales/Editar Administrador.docx
+++ b/Doc-SW/Requerimeintos Textuales/Editar Administrador.docx
@@ -570,13 +570,8 @@
               <w:jc w:val="center"/>
             </w:pPr>
             <w:r>
-              <w:t xml:space="preserve">Función o </w:t>
-            </w:r>
-            <w:proofErr w:type="spellStart"/>
-            <w:r>
-              <w:t>subfunción</w:t>
-            </w:r>
-            <w:proofErr w:type="spellEnd"/>
+              <w:t>Función o subfunción</w:t>
+            </w:r>
           </w:p>
         </w:tc>
         <w:tc>
@@ -641,8 +636,6 @@
                 <w:lang w:val="es-MX"/>
               </w:rPr>
             </w:pPr>
-            <w:proofErr w:type="spellStart"/>
-            <w:proofErr w:type="gramStart"/>
             <w:r>
               <w:rPr>
                 <w:rFonts w:ascii="Arial" w:hAnsi="Arial"/>
@@ -651,8 +644,6 @@
               </w:rPr>
               <w:t>actualisarAdministrador</w:t>
             </w:r>
-            <w:proofErr w:type="spellEnd"/>
-            <w:proofErr w:type="gramEnd"/>
             <w:r>
               <w:rPr>
                 <w:rFonts w:ascii="Arial" w:hAnsi="Arial"/>
@@ -886,7 +877,6 @@
           <w:lang w:val="es-MX"/>
         </w:rPr>
       </w:pPr>
-      <w:proofErr w:type="spellStart"/>
       <w:r>
         <w:rPr>
           <w:rFonts w:ascii="Arial" w:hAnsi="Arial"/>
@@ -896,7 +886,6 @@
         </w:rPr>
         <w:t>Poscondiciones</w:t>
       </w:r>
-      <w:proofErr w:type="spellEnd"/>
       <w:r>
         <w:rPr>
           <w:rFonts w:ascii="Arial" w:hAnsi="Arial"/>
@@ -1275,17 +1264,23 @@
                 <w:sz w:val="24"/>
                 <w:lang w:val="es-MX"/>
               </w:rPr>
-              <w:t>El sistema muestra un formulario (nombre, apellido, teléfo</w:t>
-            </w:r>
-            <w:bookmarkStart w:id="0" w:name="_GoBack"/>
-            <w:bookmarkEnd w:id="0"/>
-            <w:r>
-              <w:rPr>
-                <w:rFonts w:ascii="Arial" w:hAnsi="Arial"/>
-                <w:sz w:val="24"/>
-                <w:lang w:val="es-MX"/>
-              </w:rPr>
-              <w:t>no,  contraseña).</w:t>
+              <w:t>El sistema muestra un formulario</w:t>
+            </w:r>
+            <w:r>
+              <w:rPr>
+                <w:rFonts w:ascii="Arial" w:hAnsi="Arial"/>
+                <w:sz w:val="24"/>
+                <w:lang w:val="es-MX"/>
+              </w:rPr>
+              <w:t xml:space="preserve"> con los datos del administrador</w:t>
+            </w:r>
+            <w:r>
+              <w:rPr>
+                <w:rFonts w:ascii="Arial" w:hAnsi="Arial"/>
+                <w:sz w:val="24"/>
+                <w:lang w:val="es-MX"/>
+              </w:rPr>
+              <w:t xml:space="preserve"> (nombre, apellido, teléfono,  contraseña).</w:t>
             </w:r>
           </w:p>
           <w:p>
@@ -2283,20 +2278,131 @@
       </w:pPr>
       <w:r>
         <w:rPr>
+          <w:b/>
+          <w:sz w:val="36"/>
+        </w:rPr>
+        <w:lastRenderedPageBreak/>
+        <w:t>Diagrama de Secuencia.</w:t>
+      </w:r>
+    </w:p>
+    <w:p>
+      <w:pPr>
+        <w:jc w:val="center"/>
+        <w:rPr>
+          <w:b/>
+          <w:sz w:val="36"/>
+        </w:rPr>
+      </w:pPr>
+      <w:r>
+        <w:rPr>
           <w:noProof/>
           <w:lang w:val="es-CR" w:eastAsia="es-CR"/>
         </w:rPr>
-        <w:lastRenderedPageBreak/>
         <w:drawing>
-          <wp:anchor distT="0" distB="0" distL="114300" distR="114300" simplePos="0" relativeHeight="251658240" behindDoc="0" locked="0" layoutInCell="1" allowOverlap="1">
+          <wp:anchor distT="0" distB="0" distL="114300" distR="114300" simplePos="0" relativeHeight="251663872" behindDoc="0" locked="0" layoutInCell="1" allowOverlap="1" wp14:anchorId="39E6919B" wp14:editId="5D6CB29C">
             <wp:simplePos x="0" y="0"/>
             <wp:positionH relativeFrom="column">
-              <wp:posOffset>3810</wp:posOffset>
+              <wp:posOffset>-937895</wp:posOffset>
             </wp:positionH>
             <wp:positionV relativeFrom="paragraph">
-              <wp:posOffset>822517</wp:posOffset>
+              <wp:posOffset>294640</wp:posOffset>
             </wp:positionV>
-            <wp:extent cx="4997450" cy="3179445"/>
+            <wp:extent cx="7172325" cy="3590925"/>
+            <wp:effectExtent l="0" t="0" r="0" b="0"/>
+            <wp:wrapSquare wrapText="bothSides"/>
+            <wp:docPr id="2" name="Imagen 2"/>
+            <wp:cNvGraphicFramePr>
+              <a:graphicFrameLocks xmlns:a="http://schemas.openxmlformats.org/drawingml/2006/main" noChangeAspect="1"/>
+            </wp:cNvGraphicFramePr>
+            <a:graphic xmlns:a="http://schemas.openxmlformats.org/drawingml/2006/main">
+              <a:graphicData uri="http://schemas.openxmlformats.org/drawingml/2006/picture">
+                <pic:pic xmlns:pic="http://schemas.openxmlformats.org/drawingml/2006/picture">
+                  <pic:nvPicPr>
+                    <pic:cNvPr id="1" name=""/>
+                    <pic:cNvPicPr/>
+                  </pic:nvPicPr>
+                  <pic:blipFill rotWithShape="1">
+                    <a:blip r:embed="rId7" cstate="print">
+                      <a:extLst>
+                        <a:ext uri="{28A0092B-C50C-407E-A947-70E740481C1C}">
+                          <a14:useLocalDpi xmlns:a14="http://schemas.microsoft.com/office/drawing/2010/main" val="0"/>
+                        </a:ext>
+                      </a:extLst>
+                    </a:blip>
+                    <a:srcRect l="27693" t="23142" r="15686" b="39887"/>
+                    <a:stretch/>
+                  </pic:blipFill>
+                  <pic:spPr bwMode="auto">
+                    <a:xfrm>
+                      <a:off x="0" y="0"/>
+                      <a:ext cx="7172325" cy="3590925"/>
+                    </a:xfrm>
+                    <a:prstGeom prst="rect">
+                      <a:avLst/>
+                    </a:prstGeom>
+                    <a:ln>
+                      <a:noFill/>
+                    </a:ln>
+                    <a:extLst>
+                      <a:ext uri="{53640926-AAD7-44D8-BBD7-CCE9431645EC}">
+                        <a14:shadowObscured xmlns:a14="http://schemas.microsoft.com/office/drawing/2010/main"/>
+                      </a:ext>
+                    </a:extLst>
+                  </pic:spPr>
+                </pic:pic>
+              </a:graphicData>
+            </a:graphic>
+            <wp14:sizeRelH relativeFrom="page">
+              <wp14:pctWidth>0</wp14:pctWidth>
+            </wp14:sizeRelH>
+            <wp14:sizeRelV relativeFrom="page">
+              <wp14:pctHeight>0</wp14:pctHeight>
+            </wp14:sizeRelV>
+          </wp:anchor>
+        </w:drawing>
+      </w:r>
+    </w:p>
+    <w:p>
+      <w:pPr>
+        <w:jc w:val="center"/>
+        <w:rPr>
+          <w:b/>
+          <w:sz w:val="36"/>
+        </w:rPr>
+      </w:pPr>
+      <w:r>
+        <w:rPr>
+          <w:b/>
+          <w:sz w:val="36"/>
+        </w:rPr>
+        <w:t>o</w:t>
+      </w:r>
+      <w:bookmarkStart w:id="0" w:name="_GoBack"/>
+      <w:bookmarkEnd w:id="0"/>
+    </w:p>
+    <w:p>
+      <w:pPr>
+        <w:jc w:val="center"/>
+        <w:rPr>
+          <w:b/>
+          <w:sz w:val="36"/>
+        </w:rPr>
+      </w:pPr>
+      <w:r>
+        <w:rPr>
+          <w:noProof/>
+          <w:lang w:val="es-CR" w:eastAsia="es-CR"/>
+        </w:rPr>
+        <w:drawing>
+          <wp:anchor distT="0" distB="0" distL="114300" distR="114300" simplePos="0" relativeHeight="251655680" behindDoc="0" locked="0" layoutInCell="1" allowOverlap="1" wp14:anchorId="5189218D" wp14:editId="14D90A92">
+            <wp:simplePos x="0" y="0"/>
+            <wp:positionH relativeFrom="column">
+              <wp:posOffset>-318135</wp:posOffset>
+            </wp:positionH>
+            <wp:positionV relativeFrom="paragraph">
+              <wp:posOffset>308610</wp:posOffset>
+            </wp:positionV>
+            <wp:extent cx="6038850" cy="3841750"/>
             <wp:effectExtent l="0" t="0" r="0" b="0"/>
             <wp:wrapSquare wrapText="bothSides"/>
             <wp:docPr id="1" name="Imagen 1"/>
@@ -2313,7 +2419,7 @@
                     </pic:cNvPicPr>
                   </pic:nvPicPr>
                   <pic:blipFill>
-                    <a:blip r:embed="rId7">
+                    <a:blip r:embed="rId8">
                       <a:extLst>
                         <a:ext uri="{28A0092B-C50C-407E-A947-70E740481C1C}">
                           <a14:useLocalDpi xmlns:a14="http://schemas.microsoft.com/office/drawing/2010/main" val="0"/>
@@ -2328,7 +2434,7 @@
                   <pic:spPr bwMode="auto">
                     <a:xfrm>
                       <a:off x="0" y="0"/>
-                      <a:ext cx="4997450" cy="3179445"/>
+                      <a:ext cx="6038850" cy="3841750"/>
                     </a:xfrm>
                     <a:prstGeom prst="rect">
                       <a:avLst/>
@@ -2341,19 +2447,18 @@
                 </pic:pic>
               </a:graphicData>
             </a:graphic>
+            <wp14:sizeRelH relativeFrom="margin">
+              <wp14:pctWidth>0</wp14:pctWidth>
+            </wp14:sizeRelH>
+            <wp14:sizeRelV relativeFrom="margin">
+              <wp14:pctHeight>0</wp14:pctHeight>
+            </wp14:sizeRelV>
           </wp:anchor>
         </w:drawing>
       </w:r>
-      <w:r>
-        <w:rPr>
-          <w:b/>
-          <w:sz w:val="36"/>
-        </w:rPr>
-        <w:t>Diagrama de Secuencia.</w:t>
-      </w:r>
     </w:p>
     <w:sectPr>
-      <w:headerReference w:type="default" r:id="rId8"/>
+      <w:headerReference w:type="default" r:id="rId9"/>
       <w:pgSz w:w="11906" w:h="16838"/>
       <w:pgMar w:top="1417" w:right="1701" w:bottom="1417" w:left="1701" w:header="720" w:footer="720" w:gutter="0"/>
       <w:cols w:space="720"/>
@@ -2506,7 +2611,7 @@
         <w:rStyle w:val="Nmerodepgina"/>
         <w:noProof/>
       </w:rPr>
-      <w:t>3</w:t>
+      <w:t>2</w:t>
     </w:r>
     <w:r>
       <w:rPr>
@@ -3202,6 +3307,7 @@
   <w:style w:type="character" w:default="1" w:styleId="Fuentedeprrafopredeter">
     <w:name w:val="Default Paragraph Font"/>
     <w:uiPriority w:val="1"/>
+    <w:semiHidden/>
     <w:unhideWhenUsed/>
   </w:style>
   <w:style w:type="table" w:default="1" w:styleId="Tablanormal">

--- a/Doc-SW/Requerimeintos Textuales/Editar Administrador.docx
+++ b/Doc-SW/Requerimeintos Textuales/Editar Administrador.docx
@@ -2370,15 +2370,42 @@
           <w:sz w:val="36"/>
         </w:rPr>
       </w:pPr>
-      <w:r>
+    </w:p>
+    <w:p>
+      <w:pPr>
+        <w:jc w:val="center"/>
         <w:rPr>
           <w:b/>
           <w:sz w:val="36"/>
         </w:rPr>
-        <w:t>o</w:t>
-      </w:r>
+      </w:pPr>
+    </w:p>
+    <w:p>
+      <w:pPr>
+        <w:jc w:val="center"/>
+        <w:rPr>
+          <w:b/>
+          <w:sz w:val="36"/>
+        </w:rPr>
+      </w:pPr>
+    </w:p>
+    <w:p>
+      <w:pPr>
+        <w:jc w:val="center"/>
+        <w:rPr>
+          <w:b/>
+          <w:sz w:val="36"/>
+        </w:rPr>
+      </w:pPr>
       <w:bookmarkStart w:id="0" w:name="_GoBack"/>
       <w:bookmarkEnd w:id="0"/>
+      <w:r>
+        <w:rPr>
+          <w:b/>
+          <w:sz w:val="36"/>
+        </w:rPr>
+        <w:t>o</w:t>
+      </w:r>
     </w:p>
     <w:p>
       <w:pPr>
@@ -2611,7 +2638,7 @@
         <w:rStyle w:val="Nmerodepgina"/>
         <w:noProof/>
       </w:rPr>
-      <w:t>2</w:t>
+      <w:t>1</w:t>
     </w:r>
     <w:r>
       <w:rPr>

--- a/Doc-SW/Requerimeintos Textuales/Editar Administrador.docx
+++ b/Doc-SW/Requerimeintos Textuales/Editar Administrador.docx
@@ -116,16 +116,6 @@
     </w:p>
     <w:p>
       <w:pPr>
-        <w:jc w:val="both"/>
-        <w:rPr>
-          <w:rFonts w:ascii="Arial" w:hAnsi="Arial"/>
-          <w:sz w:val="24"/>
-          <w:lang w:val="es-MX"/>
-        </w:rPr>
-      </w:pPr>
-    </w:p>
-    <w:p>
-      <w:pPr>
         <w:numPr>
           <w:ilvl w:val="0"/>
           <w:numId w:val="1"/>
@@ -438,26 +428,6 @@
         </w:rPr>
         <w:t xml:space="preserve"> </w:t>
       </w:r>
-    </w:p>
-    <w:p>
-      <w:pPr>
-        <w:jc w:val="both"/>
-        <w:rPr>
-          <w:rFonts w:ascii="Arial" w:hAnsi="Arial"/>
-          <w:sz w:val="24"/>
-          <w:lang w:val="es-MX"/>
-        </w:rPr>
-      </w:pPr>
-    </w:p>
-    <w:p>
-      <w:pPr>
-        <w:jc w:val="both"/>
-        <w:rPr>
-          <w:rFonts w:ascii="Arial" w:hAnsi="Arial"/>
-          <w:sz w:val="24"/>
-          <w:lang w:val="es-MX"/>
-        </w:rPr>
-      </w:pPr>
     </w:p>
     <w:p>
       <w:pPr>
@@ -642,7 +612,15 @@
                 <w:sz w:val="24"/>
                 <w:lang w:val="es-MX"/>
               </w:rPr>
-              <w:t>actualisarAdministrador</w:t>
+              <w:t>actualiz</w:t>
+            </w:r>
+            <w:r>
+              <w:rPr>
+                <w:rFonts w:ascii="Arial" w:hAnsi="Arial"/>
+                <w:sz w:val="24"/>
+                <w:lang w:val="es-MX"/>
+              </w:rPr>
+              <w:t>arAdministrador</w:t>
             </w:r>
             <w:r>
               <w:rPr>
@@ -722,16 +700,6 @@
     </w:p>
     <w:p>
       <w:pPr>
-        <w:jc w:val="both"/>
-        <w:rPr>
-          <w:rFonts w:ascii="Arial" w:hAnsi="Arial"/>
-          <w:sz w:val="24"/>
-          <w:lang w:val="es-MX"/>
-        </w:rPr>
-      </w:pPr>
-    </w:p>
-    <w:p>
-      <w:pPr>
         <w:numPr>
           <w:ilvl w:val="0"/>
           <w:numId w:val="1"/>
@@ -810,7 +778,27 @@
           <w:sz w:val="28"/>
           <w:lang w:val="es-MX"/>
         </w:rPr>
-        <w:t>Precondiciones</w:t>
+        <w:t>Pre</w:t>
+      </w:r>
+      <w:r>
+        <w:rPr>
+          <w:rFonts w:ascii="Arial" w:hAnsi="Arial"/>
+          <w:b/>
+          <w:bCs/>
+          <w:sz w:val="28"/>
+          <w:lang w:val="es-419"/>
+        </w:rPr>
+        <w:t>-</w:t>
+      </w:r>
+      <w:r>
+        <w:rPr>
+          <w:rFonts w:ascii="Arial" w:hAnsi="Arial"/>
+          <w:b/>
+          <w:bCs/>
+          <w:sz w:val="28"/>
+          <w:lang w:val="es-MX"/>
+        </w:rPr>
+        <w:t>condiciones</w:t>
       </w:r>
       <w:r>
         <w:rPr>
@@ -856,16 +844,6 @@
     </w:p>
     <w:p>
       <w:pPr>
-        <w:jc w:val="both"/>
-        <w:rPr>
-          <w:rFonts w:ascii="Arial" w:hAnsi="Arial"/>
-          <w:sz w:val="24"/>
-          <w:lang w:val="es-MX"/>
-        </w:rPr>
-      </w:pPr>
-    </w:p>
-    <w:p>
-      <w:pPr>
         <w:numPr>
           <w:ilvl w:val="0"/>
           <w:numId w:val="1"/>
@@ -884,7 +862,25 @@
           <w:sz w:val="28"/>
           <w:lang w:val="es-MX"/>
         </w:rPr>
-        <w:t>Poscondiciones</w:t>
+        <w:t>Pos</w:t>
+      </w:r>
+      <w:r>
+        <w:rPr>
+          <w:rFonts w:ascii="Arial" w:hAnsi="Arial"/>
+          <w:b/>
+          <w:sz w:val="28"/>
+          <w:lang w:val="es-419"/>
+        </w:rPr>
+        <w:t>-</w:t>
+      </w:r>
+      <w:r>
+        <w:rPr>
+          <w:rFonts w:ascii="Arial" w:hAnsi="Arial"/>
+          <w:b/>
+          <w:sz w:val="28"/>
+          <w:lang w:val="es-MX"/>
+        </w:rPr>
+        <w:t>condiciones</w:t>
       </w:r>
       <w:r>
         <w:rPr>
@@ -904,16 +900,6 @@
           <w:lang w:val="es-MX"/>
         </w:rPr>
       </w:pPr>
-    </w:p>
-    <w:p>
-      <w:pPr>
-        <w:jc w:val="both"/>
-        <w:rPr>
-          <w:rFonts w:ascii="Arial" w:hAnsi="Arial"/>
-          <w:sz w:val="24"/>
-          <w:lang w:val="es-MX"/>
-        </w:rPr>
-      </w:pPr>
       <w:r>
         <w:rPr>
           <w:rFonts w:ascii="Arial" w:hAnsi="Arial"/>
@@ -1046,66 +1032,6 @@
         </w:rPr>
         <w:t>.</w:t>
       </w:r>
-    </w:p>
-    <w:p>
-      <w:pPr>
-        <w:jc w:val="both"/>
-        <w:rPr>
-          <w:rFonts w:ascii="Arial" w:hAnsi="Arial"/>
-          <w:sz w:val="24"/>
-          <w:lang w:val="es-MX"/>
-        </w:rPr>
-      </w:pPr>
-    </w:p>
-    <w:p>
-      <w:pPr>
-        <w:jc w:val="both"/>
-        <w:rPr>
-          <w:rFonts w:ascii="Arial" w:hAnsi="Arial"/>
-          <w:sz w:val="24"/>
-          <w:lang w:val="es-MX"/>
-        </w:rPr>
-      </w:pPr>
-    </w:p>
-    <w:p>
-      <w:pPr>
-        <w:jc w:val="both"/>
-        <w:rPr>
-          <w:rFonts w:ascii="Arial" w:hAnsi="Arial"/>
-          <w:sz w:val="24"/>
-          <w:lang w:val="es-MX"/>
-        </w:rPr>
-      </w:pPr>
-    </w:p>
-    <w:p>
-      <w:pPr>
-        <w:jc w:val="both"/>
-        <w:rPr>
-          <w:rFonts w:ascii="Arial" w:hAnsi="Arial"/>
-          <w:sz w:val="24"/>
-          <w:lang w:val="es-MX"/>
-        </w:rPr>
-      </w:pPr>
-    </w:p>
-    <w:p>
-      <w:pPr>
-        <w:jc w:val="both"/>
-        <w:rPr>
-          <w:rFonts w:ascii="Arial" w:hAnsi="Arial"/>
-          <w:sz w:val="24"/>
-          <w:lang w:val="es-MX"/>
-        </w:rPr>
-      </w:pPr>
-    </w:p>
-    <w:p>
-      <w:pPr>
-        <w:jc w:val="both"/>
-        <w:rPr>
-          <w:rFonts w:ascii="Arial" w:hAnsi="Arial"/>
-          <w:sz w:val="24"/>
-          <w:lang w:val="es-MX"/>
-        </w:rPr>
-      </w:pPr>
     </w:p>
     <w:p>
       <w:pPr>
@@ -1427,6 +1353,7 @@
                 <w:sz w:val="24"/>
                 <w:lang w:val="es-MX"/>
               </w:rPr>
+              <w:lastRenderedPageBreak/>
               <w:t>4</w:t>
             </w:r>
           </w:p>
@@ -2118,158 +2045,6 @@
     </w:p>
     <w:p>
       <w:pPr>
-        <w:jc w:val="both"/>
-        <w:rPr>
-          <w:rFonts w:ascii="Arial" w:hAnsi="Arial"/>
-          <w:b/>
-          <w:sz w:val="28"/>
-          <w:lang w:val="es-MX"/>
-        </w:rPr>
-      </w:pPr>
-    </w:p>
-    <w:p>
-      <w:pPr>
-        <w:jc w:val="both"/>
-        <w:rPr>
-          <w:rFonts w:ascii="Arial" w:hAnsi="Arial"/>
-          <w:b/>
-          <w:sz w:val="28"/>
-          <w:lang w:val="es-MX"/>
-        </w:rPr>
-      </w:pPr>
-    </w:p>
-    <w:p>
-      <w:pPr>
-        <w:jc w:val="both"/>
-        <w:rPr>
-          <w:rFonts w:ascii="Arial" w:hAnsi="Arial"/>
-          <w:b/>
-          <w:sz w:val="28"/>
-          <w:lang w:val="es-MX"/>
-        </w:rPr>
-      </w:pPr>
-    </w:p>
-    <w:p>
-      <w:pPr>
-        <w:jc w:val="both"/>
-        <w:rPr>
-          <w:rFonts w:ascii="Arial" w:hAnsi="Arial"/>
-          <w:b/>
-          <w:sz w:val="28"/>
-          <w:lang w:val="es-MX"/>
-        </w:rPr>
-      </w:pPr>
-    </w:p>
-    <w:p>
-      <w:pPr>
-        <w:jc w:val="both"/>
-        <w:rPr>
-          <w:rFonts w:ascii="Arial" w:hAnsi="Arial"/>
-          <w:b/>
-          <w:sz w:val="28"/>
-          <w:lang w:val="es-MX"/>
-        </w:rPr>
-      </w:pPr>
-    </w:p>
-    <w:p>
-      <w:pPr>
-        <w:jc w:val="both"/>
-        <w:rPr>
-          <w:rFonts w:ascii="Arial" w:hAnsi="Arial"/>
-          <w:b/>
-          <w:sz w:val="28"/>
-          <w:lang w:val="es-MX"/>
-        </w:rPr>
-      </w:pPr>
-    </w:p>
-    <w:p>
-      <w:pPr>
-        <w:jc w:val="both"/>
-        <w:rPr>
-          <w:rFonts w:ascii="Arial" w:hAnsi="Arial"/>
-          <w:b/>
-          <w:sz w:val="28"/>
-          <w:lang w:val="es-MX"/>
-        </w:rPr>
-      </w:pPr>
-    </w:p>
-    <w:p>
-      <w:pPr>
-        <w:jc w:val="both"/>
-        <w:rPr>
-          <w:rFonts w:ascii="Arial" w:hAnsi="Arial"/>
-          <w:b/>
-          <w:sz w:val="28"/>
-          <w:lang w:val="es-MX"/>
-        </w:rPr>
-      </w:pPr>
-    </w:p>
-    <w:p>
-      <w:pPr>
-        <w:jc w:val="both"/>
-        <w:rPr>
-          <w:rFonts w:ascii="Arial" w:hAnsi="Arial"/>
-          <w:b/>
-          <w:sz w:val="28"/>
-          <w:lang w:val="es-MX"/>
-        </w:rPr>
-      </w:pPr>
-    </w:p>
-    <w:p>
-      <w:pPr>
-        <w:jc w:val="both"/>
-        <w:rPr>
-          <w:rFonts w:ascii="Arial" w:hAnsi="Arial"/>
-          <w:b/>
-          <w:sz w:val="28"/>
-          <w:lang w:val="es-MX"/>
-        </w:rPr>
-      </w:pPr>
-    </w:p>
-    <w:p>
-      <w:pPr>
-        <w:jc w:val="both"/>
-        <w:rPr>
-          <w:rFonts w:ascii="Arial" w:hAnsi="Arial"/>
-          <w:b/>
-          <w:sz w:val="28"/>
-          <w:lang w:val="es-MX"/>
-        </w:rPr>
-      </w:pPr>
-    </w:p>
-    <w:p>
-      <w:pPr>
-        <w:jc w:val="both"/>
-        <w:rPr>
-          <w:rFonts w:ascii="Arial" w:hAnsi="Arial"/>
-          <w:b/>
-          <w:sz w:val="28"/>
-          <w:lang w:val="es-MX"/>
-        </w:rPr>
-      </w:pPr>
-    </w:p>
-    <w:p>
-      <w:pPr>
-        <w:jc w:val="both"/>
-        <w:rPr>
-          <w:rFonts w:ascii="Arial" w:hAnsi="Arial"/>
-          <w:sz w:val="24"/>
-          <w:lang w:val="es-MX"/>
-        </w:rPr>
-      </w:pPr>
-    </w:p>
-    <w:p>
-      <w:pPr>
-        <w:jc w:val="both"/>
-        <w:rPr>
-          <w:rFonts w:ascii="Arial" w:hAnsi="Arial"/>
-          <w:sz w:val="24"/>
-          <w:lang w:val="es-MX"/>
-        </w:rPr>
-      </w:pPr>
-    </w:p>
-    <w:p>
-      <w:pPr>
         <w:jc w:val="center"/>
         <w:rPr>
           <w:b/>
@@ -2281,7 +2056,6 @@
           <w:b/>
           <w:sz w:val="36"/>
         </w:rPr>
-        <w:lastRenderedPageBreak/>
         <w:t>Diagrama de Secuencia.</w:t>
       </w:r>
     </w:p>
@@ -2296,7 +2070,6 @@
       <w:r>
         <w:rPr>
           <w:noProof/>
-          <w:lang w:val="es-CR" w:eastAsia="es-CR"/>
         </w:rPr>
         <w:drawing>
           <wp:anchor distT="0" distB="0" distL="114300" distR="114300" simplePos="0" relativeHeight="251663872" behindDoc="0" locked="0" layoutInCell="1" allowOverlap="1" wp14:anchorId="39E6919B" wp14:editId="5D6CB29C">
@@ -2388,48 +2161,23 @@
           <w:sz w:val="36"/>
         </w:rPr>
       </w:pPr>
-    </w:p>
-    <w:p>
-      <w:pPr>
-        <w:jc w:val="center"/>
-        <w:rPr>
-          <w:b/>
-          <w:sz w:val="36"/>
-        </w:rPr>
-      </w:pPr>
       <w:bookmarkStart w:id="0" w:name="_GoBack"/>
       <w:bookmarkEnd w:id="0"/>
       <w:r>
         <w:rPr>
-          <w:b/>
-          <w:sz w:val="36"/>
-        </w:rPr>
-        <w:t>o</w:t>
-      </w:r>
-    </w:p>
-    <w:p>
-      <w:pPr>
-        <w:jc w:val="center"/>
-        <w:rPr>
-          <w:b/>
-          <w:sz w:val="36"/>
-        </w:rPr>
-      </w:pPr>
-      <w:r>
-        <w:rPr>
           <w:noProof/>
-          <w:lang w:val="es-CR" w:eastAsia="es-CR"/>
-        </w:rPr>
+        </w:rPr>
+        <w:lastRenderedPageBreak/>
         <w:drawing>
           <wp:anchor distT="0" distB="0" distL="114300" distR="114300" simplePos="0" relativeHeight="251655680" behindDoc="0" locked="0" layoutInCell="1" allowOverlap="1" wp14:anchorId="5189218D" wp14:editId="14D90A92">
             <wp:simplePos x="0" y="0"/>
             <wp:positionH relativeFrom="column">
-              <wp:posOffset>-318135</wp:posOffset>
+              <wp:posOffset>-318770</wp:posOffset>
             </wp:positionH>
             <wp:positionV relativeFrom="paragraph">
-              <wp:posOffset>308610</wp:posOffset>
+              <wp:posOffset>309880</wp:posOffset>
             </wp:positionV>
-            <wp:extent cx="6038850" cy="3841750"/>
+            <wp:extent cx="6372225" cy="3841750"/>
             <wp:effectExtent l="0" t="0" r="0" b="0"/>
             <wp:wrapSquare wrapText="bothSides"/>
             <wp:docPr id="1" name="Imagen 1"/>
@@ -2461,7 +2209,7 @@
                   <pic:spPr bwMode="auto">
                     <a:xfrm>
                       <a:off x="0" y="0"/>
-                      <a:ext cx="6038850" cy="3841750"/>
+                      <a:ext cx="6372225" cy="3841750"/>
                     </a:xfrm>
                     <a:prstGeom prst="rect">
                       <a:avLst/>
@@ -2638,7 +2386,7 @@
         <w:rStyle w:val="Nmerodepgina"/>
         <w:noProof/>
       </w:rPr>
-      <w:t>1</w:t>
+      <w:t>2</w:t>
     </w:r>
     <w:r>
       <w:rPr>
